--- a/docs/assets/TP/TP1 - 5W5.docx
+++ b/docs/assets/TP/TP1 - 5W5.docx
@@ -39,23 +39,7 @@
           <w:sz w:val="14"/>
           <w:szCs w:val="14"/>
         </w:rPr>
-        <w:t xml:space="preserve">(aka Super </w:t>
-      </w:r>
-      <w:proofErr w:type="spellStart"/>
-      <w:r>
-        <w:rPr>
-          <w:sz w:val="14"/>
-          <w:szCs w:val="14"/>
-        </w:rPr>
-        <w:t>HeartStone</w:t>
-      </w:r>
-      <w:proofErr w:type="spellEnd"/>
-      <w:r>
-        <w:rPr>
-          <w:sz w:val="14"/>
-          <w:szCs w:val="14"/>
-        </w:rPr>
-        <w:t xml:space="preserve"> Infini)</w:t>
+        <w:t>(aka Super HeartStone Infini)</w:t>
       </w:r>
     </w:p>
     <w:p>
@@ -110,13 +94,8 @@
         <w:t xml:space="preserve">Créer </w:t>
       </w:r>
       <w:r>
-        <w:t>un application web à l’aide d’</w:t>
-      </w:r>
-      <w:proofErr w:type="spellStart"/>
-      <w:r>
-        <w:t>Angular</w:t>
-      </w:r>
-      <w:proofErr w:type="spellEnd"/>
+        <w:t>un application web à l’aide d’Angular</w:t>
+      </w:r>
       <w:r>
         <w:t xml:space="preserve">, </w:t>
       </w:r>
@@ -141,13 +120,8 @@
         <w:t>Le site</w:t>
       </w:r>
       <w:r>
-        <w:t xml:space="preserve"> </w:t>
-      </w:r>
-      <w:proofErr w:type="spellStart"/>
-      <w:r>
-        <w:t>Angular</w:t>
-      </w:r>
-      <w:proofErr w:type="spellEnd"/>
+        <w:t xml:space="preserve"> Angular</w:t>
+      </w:r>
       <w:r>
         <w:t xml:space="preserve"> sera utilisé </w:t>
       </w:r>
@@ -590,20 +564,12 @@
       <w:pPr>
         <w:pStyle w:val="ListeElements"/>
         <w:numPr>
-          <w:ilvl w:val="1"/>
+          <w:ilvl w:val="0"/>
           <w:numId w:val="13"/>
         </w:numPr>
       </w:pPr>
       <w:r>
-        <w:t xml:space="preserve">Vous devrez lier DevOps et Git pour qu’on puisse voir les </w:t>
-      </w:r>
-      <w:proofErr w:type="spellStart"/>
-      <w:r>
-        <w:t>commits</w:t>
-      </w:r>
-      <w:proofErr w:type="spellEnd"/>
-      <w:r>
-        <w:t xml:space="preserve"> dans le suivie des tâches.</w:t>
+        <w:t>Vous devrez déployer votre application sur Azure.</w:t>
       </w:r>
     </w:p>
     <w:p>
@@ -615,27 +581,7 @@
         </w:numPr>
       </w:pPr>
       <w:r>
-        <w:t>Vous devrez déployer votre application sur Azure.</w:t>
-      </w:r>
-    </w:p>
-    <w:p>
-      <w:pPr>
-        <w:pStyle w:val="ListeElements"/>
-        <w:numPr>
-          <w:ilvl w:val="0"/>
-          <w:numId w:val="13"/>
-        </w:numPr>
-      </w:pPr>
-      <w:r>
-        <w:t xml:space="preserve">Vous devrez faire une application cliente en </w:t>
-      </w:r>
-      <w:proofErr w:type="spellStart"/>
-      <w:r>
-        <w:t>Angular</w:t>
-      </w:r>
-      <w:proofErr w:type="spellEnd"/>
-      <w:r>
-        <w:t>.</w:t>
+        <w:t>Vous devrez faire une application cliente en Angular.</w:t>
       </w:r>
     </w:p>
     <w:p>
@@ -4560,7 +4506,7 @@
       <w:lang w:eastAsia="fr-FR"/>
     </w:rPr>
   </w:style>
-  <w:style w:type="character" w:styleId="Hyperlien">
+  <w:style w:type="character" w:styleId="Lienhypertexte">
     <w:name w:val="Hyperlink"/>
     <w:basedOn w:val="Policepardfaut"/>
     <w:uiPriority w:val="99"/>
@@ -4571,7 +4517,7 @@
       <w:u w:val="single"/>
     </w:rPr>
   </w:style>
-  <w:style w:type="character" w:styleId="Lienvisit">
+  <w:style w:type="character" w:styleId="Lienhypertextesuivivisit">
     <w:name w:val="FollowedHyperlink"/>
     <w:basedOn w:val="Policepardfaut"/>
     <w:uiPriority w:val="99"/>
